--- a/content/2_b_i_carbon_fixation/Soil_carbon_information_hub_HLH.docx
+++ b/content/2_b_i_carbon_fixation/Soil_carbon_information_hub_HLH.docx
@@ -1141,7 +1141,7 @@
     </w:lvl>
   </w:abstractNum>
   <w:abstractNum w:abstractNumId="990">
-    <w:nsid w:val="61c31bae"/>
+    <w:nsid w:val="79284228"/>
     <w:multiLevelType w:val="multilevel"/>
     <w:lvl w:ilvl="0">
       <w:numFmt w:val="bullet"/>
